--- a/Build 2/Plantwater Systeem/Rapport Technische Analyse.docx
+++ b/Build 2/Plantwater Systeem/Rapport Technische Analyse.docx
@@ -1,6 +1,6 @@
 
 <file path=word/document.xml><?xml version="1.0" encoding="utf-8"?>
-<w:document xmlns:wpc="http://schemas.microsoft.com/office/word/2010/wordprocessingCanvas" xmlns:cx="http://schemas.microsoft.com/office/drawing/2014/chartex" xmlns:cx1="http://schemas.microsoft.com/office/drawing/2015/9/8/chartex" xmlns:cx2="http://schemas.microsoft.com/office/drawing/2015/10/21/chartex" xmlns:cx3="http://schemas.microsoft.com/office/drawing/2016/5/9/chartex" xmlns:cx4="http://schemas.microsoft.com/office/drawing/2016/5/10/chartex" xmlns:cx5="http://schemas.microsoft.com/office/drawing/2016/5/11/chartex" xmlns:cx6="http://schemas.microsoft.com/office/drawing/2016/5/12/chartex" xmlns:cx7="http://schemas.microsoft.com/office/drawing/2016/5/13/chartex" xmlns:cx8="http://schemas.microsoft.com/office/drawing/2016/5/14/chartex" xmlns:mc="http://schemas.openxmlformats.org/markup-compatibility/2006" xmlns:aink="http://schemas.microsoft.com/office/drawing/2016/ink" xmlns:am3d="http://schemas.microsoft.com/office/drawing/2017/model3d" xmlns:o="urn:schemas-microsoft-com:office:office" xmlns:oel="http://schemas.microsoft.com/office/2019/extlst" xmlns:r="http://schemas.openxmlformats.org/officeDocument/2006/relationships" xmlns:m="http://schemas.openxmlformats.org/officeDocument/2006/math" xmlns:v="urn:schemas-microsoft-com:vml" xmlns:wp14="http://schemas.microsoft.com/office/word/2010/wordprocessingDrawing" xmlns:wp="http://schemas.openxmlformats.org/drawingml/2006/wordprocessingDrawing" xmlns:w10="urn:schemas-microsoft-com:office:word" xmlns:w="http://schemas.openxmlformats.org/wordprocessingml/2006/main" xmlns:w14="http://schemas.microsoft.com/office/word/2010/wordml" xmlns:w15="http://schemas.microsoft.com/office/word/2012/wordml" xmlns:w16cex="http://schemas.microsoft.com/office/word/2018/wordml/cex" xmlns:w16cid="http://schemas.microsoft.com/office/word/2016/wordml/cid" xmlns:w16="http://schemas.microsoft.com/office/word/2018/wordml" xmlns:w16sdtdh="http://schemas.microsoft.com/office/word/2020/wordml/sdtdatahash" xmlns:w16se="http://schemas.microsoft.com/office/word/2015/wordml/symex" xmlns:wpg="http://schemas.microsoft.com/office/word/2010/wordprocessingGroup" xmlns:wpi="http://schemas.microsoft.com/office/word/2010/wordprocessingInk" xmlns:wne="http://schemas.microsoft.com/office/word/2006/wordml" xmlns:wps="http://schemas.microsoft.com/office/word/2010/wordprocessingShape" mc:Ignorable="w14 w15 w16se w16cid w16 w16cex w16sdtdh wp14">
+<w:document xmlns:wpc="http://schemas.microsoft.com/office/word/2010/wordprocessingCanvas" xmlns:cx="http://schemas.microsoft.com/office/drawing/2014/chartex" xmlns:cx1="http://schemas.microsoft.com/office/drawing/2015/9/8/chartex" xmlns:cx2="http://schemas.microsoft.com/office/drawing/2015/10/21/chartex" xmlns:cx3="http://schemas.microsoft.com/office/drawing/2016/5/9/chartex" xmlns:cx4="http://schemas.microsoft.com/office/drawing/2016/5/10/chartex" xmlns:cx5="http://schemas.microsoft.com/office/drawing/2016/5/11/chartex" xmlns:cx6="http://schemas.microsoft.com/office/drawing/2016/5/12/chartex" xmlns:cx7="http://schemas.microsoft.com/office/drawing/2016/5/13/chartex" xmlns:cx8="http://schemas.microsoft.com/office/drawing/2016/5/14/chartex" xmlns:mc="http://schemas.openxmlformats.org/markup-compatibility/2006" xmlns:aink="http://schemas.microsoft.com/office/drawing/2016/ink" xmlns:am3d="http://schemas.microsoft.com/office/drawing/2017/model3d" xmlns:o="urn:schemas-microsoft-com:office:office" xmlns:oel="http://schemas.microsoft.com/office/2019/extlst" xmlns:r="http://schemas.openxmlformats.org/officeDocument/2006/relationships" xmlns:m="http://schemas.openxmlformats.org/officeDocument/2006/math" xmlns:v="urn:schemas-microsoft-com:vml" xmlns:wp14="http://schemas.microsoft.com/office/word/2010/wordprocessingDrawing" xmlns:wp="http://schemas.openxmlformats.org/drawingml/2006/wordprocessingDrawing" xmlns:w10="urn:schemas-microsoft-com:office:word" xmlns:w="http://schemas.openxmlformats.org/wordprocessingml/2006/main" xmlns:w14="http://schemas.microsoft.com/office/word/2010/wordml" xmlns:w15="http://schemas.microsoft.com/office/word/2012/wordml" xmlns:w16cex="http://schemas.microsoft.com/office/word/2018/wordml/cex" xmlns:w16cid="http://schemas.microsoft.com/office/word/2016/wordml/cid" xmlns:w16="http://schemas.microsoft.com/office/word/2018/wordml" xmlns:w16du="http://schemas.microsoft.com/office/word/2023/wordml/word16du" xmlns:w16sdtdh="http://schemas.microsoft.com/office/word/2020/wordml/sdtdatahash" xmlns:w16se="http://schemas.microsoft.com/office/word/2015/wordml/symex" xmlns:wpg="http://schemas.microsoft.com/office/word/2010/wordprocessingGroup" xmlns:wpi="http://schemas.microsoft.com/office/word/2010/wordprocessingInk" xmlns:wne="http://schemas.microsoft.com/office/word/2006/wordml" xmlns:wps="http://schemas.microsoft.com/office/word/2010/wordprocessingShape" mc:Ignorable="w14 w15 w16se w16cid w16 w16cex w16sdtdh w16du wp14">
   <w:body>
     <w:p>
       <w:pPr>
@@ -51,7 +51,6 @@
       </w:pPr>
       <w:r>
         <w:rPr>
-          <w:noProof w:val="0"/>
           <w:lang w:val="nl-BE"/>
         </w:rPr>
         <w:drawing>
@@ -177,14 +176,7 @@
           <w:noProof w:val="0"/>
           <w:lang w:val="nl-BE"/>
         </w:rPr>
-        <w:t>Werkspanning:</w:t>
-      </w:r>
-      <w:r>
-        <w:rPr>
-          <w:noProof w:val="0"/>
-          <w:lang w:val="nl-BE"/>
-        </w:rPr>
-        <w:t xml:space="preserve"> 3.3V</w:t>
+        <w:t>Werkspanning: 3.3V</w:t>
       </w:r>
     </w:p>
     <w:p>
@@ -204,14 +196,7 @@
           <w:noProof w:val="0"/>
           <w:lang w:val="nl-BE"/>
         </w:rPr>
-        <w:t>Voedingsspanning</w:t>
-      </w:r>
-      <w:r>
-        <w:rPr>
-          <w:noProof w:val="0"/>
-          <w:lang w:val="nl-BE"/>
-        </w:rPr>
-        <w:t>: 3.3V~5.5V</w:t>
+        <w:t>Voedingsspanning: 3.3V~5.5V</w:t>
       </w:r>
     </w:p>
     <w:p>
@@ -231,14 +216,7 @@
           <w:noProof w:val="0"/>
           <w:lang w:val="nl-BE"/>
         </w:rPr>
-        <w:t>Stroomverbruik</w:t>
-      </w:r>
-      <w:r>
-        <w:rPr>
-          <w:noProof w:val="0"/>
-          <w:lang w:val="nl-BE"/>
-        </w:rPr>
-        <w:t>: 80mA</w:t>
+        <w:t>Stroomverbruik: 80mA</w:t>
       </w:r>
       <w:r>
         <w:rPr>
@@ -288,14 +266,7 @@
           <w:noProof w:val="0"/>
           <w:lang w:val="nl-BE"/>
         </w:rPr>
-        <w:t xml:space="preserve"> processor</w:t>
-      </w:r>
-      <w:r>
-        <w:rPr>
-          <w:noProof w:val="0"/>
-          <w:lang w:val="nl-BE"/>
-        </w:rPr>
-        <w:t>: 240MHz</w:t>
+        <w:t xml:space="preserve"> processor: 240MHz</w:t>
       </w:r>
     </w:p>
     <w:p>
@@ -335,35 +306,7 @@
           <w:noProof w:val="0"/>
           <w:lang w:val="nl-BE"/>
         </w:rPr>
-        <w:t>Analog</w:t>
-      </w:r>
-      <w:r>
-        <w:rPr>
-          <w:noProof w:val="0"/>
-          <w:lang w:val="nl-BE"/>
-        </w:rPr>
-        <w:t>e</w:t>
-      </w:r>
-      <w:r>
-        <w:rPr>
-          <w:noProof w:val="0"/>
-          <w:lang w:val="nl-BE"/>
-        </w:rPr>
-        <w:t xml:space="preserve"> </w:t>
-      </w:r>
-      <w:r>
-        <w:rPr>
-          <w:noProof w:val="0"/>
-          <w:lang w:val="nl-BE"/>
-        </w:rPr>
-        <w:t xml:space="preserve">pins: </w:t>
-      </w:r>
-      <w:r>
-        <w:rPr>
-          <w:noProof w:val="0"/>
-          <w:lang w:val="nl-BE"/>
-        </w:rPr>
-        <w:t>5</w:t>
+        <w:t>Analoge pins: 5</w:t>
       </w:r>
     </w:p>
     <w:p>
@@ -383,14 +326,7 @@
           <w:noProof w:val="0"/>
           <w:lang w:val="nl-BE"/>
         </w:rPr>
-        <w:t xml:space="preserve">SPI </w:t>
-      </w:r>
-      <w:r>
-        <w:rPr>
-          <w:noProof w:val="0"/>
-          <w:lang w:val="nl-BE"/>
-        </w:rPr>
-        <w:t>Interface</w:t>
+        <w:t>SPI Interface</w:t>
       </w:r>
     </w:p>
     <w:p>
@@ -410,34 +346,26 @@
           <w:noProof w:val="0"/>
           <w:lang w:val="nl-BE"/>
         </w:rPr>
-        <w:t xml:space="preserve">IIC </w:t>
-      </w:r>
-      <w:r>
-        <w:rPr>
-          <w:noProof w:val="0"/>
-          <w:lang w:val="nl-BE"/>
-        </w:rPr>
-        <w:t>Interface</w:t>
-      </w:r>
-    </w:p>
-    <w:p>
-      <w:pPr>
-        <w:rPr>
-          <w:noProof w:val="0"/>
-          <w:lang w:val="nl-BE"/>
-        </w:rPr>
-      </w:pPr>
-    </w:p>
-    <w:p>
-      <w:pPr>
-        <w:rPr>
-          <w:noProof w:val="0"/>
-          <w:lang w:val="nl-BE"/>
-        </w:rPr>
-      </w:pPr>
-      <w:r>
-        <w:rPr>
-          <w:noProof w:val="0"/>
+        <w:t>IIC Interface</w:t>
+      </w:r>
+    </w:p>
+    <w:p>
+      <w:pPr>
+        <w:rPr>
+          <w:noProof w:val="0"/>
+          <w:lang w:val="nl-BE"/>
+        </w:rPr>
+      </w:pPr>
+    </w:p>
+    <w:p>
+      <w:pPr>
+        <w:rPr>
+          <w:noProof w:val="0"/>
+          <w:lang w:val="nl-BE"/>
+        </w:rPr>
+      </w:pPr>
+      <w:r>
+        <w:rPr>
           <w:lang w:val="nl-BE"/>
         </w:rPr>
         <w:drawing>
@@ -696,11 +624,10 @@
       </w:pPr>
       <w:r>
         <w:rPr>
-          <w:noProof w:val="0"/>
           <w:lang w:val="nl-BE"/>
         </w:rPr>
         <w:drawing>
-          <wp:anchor distT="0" distB="0" distL="114300" distR="114300" simplePos="0" relativeHeight="251660288" behindDoc="0" locked="0" layoutInCell="1" allowOverlap="1" wp14:anchorId="222EE2B8" wp14:editId="141F9585">
+          <wp:anchor distT="0" distB="0" distL="114300" distR="114300" simplePos="0" relativeHeight="251660288" behindDoc="0" locked="0" layoutInCell="1" allowOverlap="1" wp14:anchorId="222EE2B8" wp14:editId="537FE762">
             <wp:simplePos x="0" y="0"/>
             <wp:positionH relativeFrom="margin">
               <wp:align>right</wp:align>
@@ -770,21 +697,7 @@
           <w:noProof w:val="0"/>
           <w:lang w:val="nl-BE"/>
         </w:rPr>
-        <w:t>Type: Anal</w:t>
-      </w:r>
-      <w:r>
-        <w:rPr>
-          <w:noProof w:val="0"/>
-          <w:lang w:val="nl-BE"/>
-        </w:rPr>
-        <w:t>o</w:t>
-      </w:r>
-      <w:r>
-        <w:rPr>
-          <w:noProof w:val="0"/>
-          <w:lang w:val="nl-BE"/>
-        </w:rPr>
-        <w:t>og</w:t>
+        <w:t>Type: Analoog</w:t>
       </w:r>
     </w:p>
     <w:p>
@@ -804,14 +717,7 @@
           <w:noProof w:val="0"/>
           <w:lang w:val="nl-BE"/>
         </w:rPr>
-        <w:t>Werkspanning</w:t>
-      </w:r>
-      <w:r>
-        <w:rPr>
-          <w:noProof w:val="0"/>
-          <w:lang w:val="nl-BE"/>
-        </w:rPr>
-        <w:t>: 3.3</w:t>
+        <w:t>Werkspanning: 3.3</w:t>
       </w:r>
       <w:r>
         <w:rPr>
@@ -865,49 +771,7 @@
           <w:noProof w:val="0"/>
           <w:lang w:val="nl-BE"/>
         </w:rPr>
-        <w:t>Bereik</w:t>
-      </w:r>
-      <w:r>
-        <w:rPr>
-          <w:noProof w:val="0"/>
-          <w:lang w:val="nl-BE"/>
-        </w:rPr>
-        <w:t>: 0</w:t>
-      </w:r>
-      <w:r>
-        <w:rPr>
-          <w:noProof w:val="0"/>
-          <w:lang w:val="nl-BE"/>
-        </w:rPr>
-        <w:t xml:space="preserve"> °C </w:t>
-      </w:r>
-      <w:r>
-        <w:rPr>
-          <w:noProof w:val="0"/>
-          <w:lang w:val="nl-BE"/>
-        </w:rPr>
-        <w:t>to</w:t>
-      </w:r>
-      <w:r>
-        <w:rPr>
-          <w:noProof w:val="0"/>
-          <w:lang w:val="nl-BE"/>
-        </w:rPr>
-        <w:t>t</w:t>
-      </w:r>
-      <w:r>
-        <w:rPr>
-          <w:noProof w:val="0"/>
-          <w:lang w:val="nl-BE"/>
-        </w:rPr>
-        <w:t xml:space="preserve"> 100 </w:t>
-      </w:r>
-      <w:r>
-        <w:rPr>
-          <w:noProof w:val="0"/>
-          <w:lang w:val="nl-BE"/>
-        </w:rPr>
-        <w:t>°C</w:t>
+        <w:t>Bereik: 0 °C tot 100 °C</w:t>
       </w:r>
     </w:p>
     <w:p>
@@ -979,7 +843,6 @@
       </w:pPr>
       <w:r>
         <w:rPr>
-          <w:noProof w:val="0"/>
           <w:lang w:val="nl-BE"/>
         </w:rPr>
         <w:drawing>
@@ -1357,26 +1220,18 @@
           <w:noProof w:val="0"/>
           <w:lang w:val="nl-BE"/>
         </w:rPr>
-        <w:t>Stroomverbruik: 35mA</w:t>
-      </w:r>
-      <w:r>
-        <w:rPr>
-          <w:noProof w:val="0"/>
-          <w:lang w:val="nl-BE"/>
-        </w:rPr>
-        <w:t xml:space="preserve"> </w:t>
-      </w:r>
-    </w:p>
-    <w:p>
-      <w:pPr>
-        <w:rPr>
-          <w:noProof w:val="0"/>
-          <w:lang w:val="nl-BE"/>
-        </w:rPr>
-      </w:pPr>
-      <w:r>
-        <w:rPr>
-          <w:noProof w:val="0"/>
+        <w:t xml:space="preserve">Stroomverbruik: 35mA </w:t>
+      </w:r>
+    </w:p>
+    <w:p>
+      <w:pPr>
+        <w:rPr>
+          <w:noProof w:val="0"/>
+          <w:lang w:val="nl-BE"/>
+        </w:rPr>
+      </w:pPr>
+      <w:r>
+        <w:rPr>
           <w:lang w:val="nl-BE"/>
         </w:rPr>
         <w:drawing>
@@ -1438,7 +1293,6 @@
       </w:r>
       <w:r>
         <w:rPr>
-          <w:noProof w:val="0"/>
           <w:lang w:val="nl-BE"/>
         </w:rPr>
         <w:drawing>
@@ -1560,19 +1414,149 @@
     </w:p>
     <w:p>
       <w:pPr>
-        <w:rPr>
-          <w:noProof w:val="0"/>
-          <w:lang w:val="nl-BE"/>
-        </w:rPr>
-      </w:pPr>
-    </w:p>
-    <w:p>
-      <w:pPr>
-        <w:rPr>
-          <w:noProof w:val="0"/>
-          <w:lang w:val="nl-BE"/>
-        </w:rPr>
-      </w:pPr>
+        <w:pStyle w:val="Kop3"/>
+        <w:rPr>
+          <w:lang w:val="nl-BE"/>
+        </w:rPr>
+      </w:pPr>
+      <w:r>
+        <w:rPr>
+          <w:lang w:val="nl-BE"/>
+        </w:rPr>
+        <w:t>Gebruikte Intervallen</w:t>
+      </w:r>
+    </w:p>
+    <w:p>
+      <w:pPr>
+        <w:rPr>
+          <w:lang w:val="nl-BE"/>
+        </w:rPr>
+      </w:pPr>
+    </w:p>
+    <w:tbl>
+      <w:tblPr>
+        <w:tblStyle w:val="Tabelraster"/>
+        <w:tblW w:w="0" w:type="auto"/>
+        <w:tblLook w:val="04A0" w:firstRow="1" w:lastRow="0" w:firstColumn="1" w:lastColumn="0" w:noHBand="0" w:noVBand="1"/>
+      </w:tblPr>
+      <w:tblGrid>
+        <w:gridCol w:w="1420"/>
+        <w:gridCol w:w="1640"/>
+        <w:gridCol w:w="1560"/>
+      </w:tblGrid>
+      <w:tr>
+        <w:trPr>
+          <w:trHeight w:val="300"/>
+        </w:trPr>
+        <w:tc>
+          <w:tcPr>
+            <w:tcW w:w="1420" w:type="dxa"/>
+            <w:noWrap/>
+          </w:tcPr>
+          <w:p>
+            <w:pPr>
+              <w:jc w:val="center"/>
+              <w:rPr>
+                <w:lang w:val="en-BE"/>
+              </w:rPr>
+            </w:pPr>
+            <w:r>
+              <w:rPr>
+                <w:lang w:val="en-BE"/>
+              </w:rPr>
+              <w:t>Droog</w:t>
+            </w:r>
+          </w:p>
+        </w:tc>
+        <w:tc>
+          <w:tcPr>
+            <w:tcW w:w="1640" w:type="dxa"/>
+            <w:noWrap/>
+          </w:tcPr>
+          <w:p>
+            <w:pPr>
+              <w:jc w:val="center"/>
+            </w:pPr>
+            <w:r>
+              <w:t>Vochtig</w:t>
+            </w:r>
+          </w:p>
+        </w:tc>
+        <w:tc>
+          <w:tcPr>
+            <w:tcW w:w="1560" w:type="dxa"/>
+            <w:noWrap/>
+          </w:tcPr>
+          <w:p>
+            <w:pPr>
+              <w:jc w:val="center"/>
+            </w:pPr>
+            <w:r>
+              <w:t>Nat</w:t>
+            </w:r>
+          </w:p>
+        </w:tc>
+      </w:tr>
+      <w:tr>
+        <w:trPr>
+          <w:trHeight w:val="300"/>
+        </w:trPr>
+        <w:tc>
+          <w:tcPr>
+            <w:tcW w:w="1420" w:type="dxa"/>
+            <w:noWrap/>
+          </w:tcPr>
+          <w:p>
+            <w:r>
+              <w:t>1775 - 2178</w:t>
+            </w:r>
+          </w:p>
+        </w:tc>
+        <w:tc>
+          <w:tcPr>
+            <w:tcW w:w="1640" w:type="dxa"/>
+            <w:noWrap/>
+          </w:tcPr>
+          <w:p>
+            <w:r>
+              <w:t>2179 - 2543</w:t>
+            </w:r>
+          </w:p>
+        </w:tc>
+        <w:tc>
+          <w:tcPr>
+            <w:tcW w:w="1560" w:type="dxa"/>
+            <w:noWrap/>
+          </w:tcPr>
+          <w:p>
+            <w:r>
+              <w:t>2544 - 2684</w:t>
+            </w:r>
+          </w:p>
+        </w:tc>
+      </w:tr>
+    </w:tbl>
+    <w:p>
+      <w:pPr>
+        <w:rPr>
+          <w:lang w:val="nl-BE"/>
+        </w:rPr>
+      </w:pPr>
+    </w:p>
+    <w:p>
+      <w:pPr>
+        <w:rPr>
+          <w:noProof w:val="0"/>
+          <w:lang w:val="nl-BE"/>
+        </w:rPr>
+      </w:pPr>
+      <w:r>
+        <w:rPr>
+          <w:noProof w:val="0"/>
+          <w:lang w:val="nl-BE"/>
+        </w:rPr>
+        <w:t>Dit wil zeggen, hoe natter de bodem, hoe makkelijker de sensor stroom geleid tussen de 2 pinnen en dus hoe hoger de gemeten waarde ligt.</w:t>
+      </w:r>
     </w:p>
     <w:p>
       <w:pPr>
@@ -1699,7 +1683,6 @@
           <w:noProof w:val="0"/>
           <w:lang w:val="nl-BE"/>
         </w:rPr>
-        <w:lastRenderedPageBreak/>
         <w:t>Capacitieve Sensor</w:t>
       </w:r>
     </w:p>
@@ -1733,7 +1716,6 @@
       </w:pPr>
       <w:r>
         <w:rPr>
-          <w:noProof w:val="0"/>
           <w:lang w:val="nl-BE"/>
         </w:rPr>
         <w:drawing>
@@ -1872,7 +1854,6 @@
       </w:pPr>
       <w:r>
         <w:rPr>
-          <w:noProof w:val="0"/>
           <w:lang w:val="nl-BE"/>
         </w:rPr>
         <w:drawing>
@@ -1950,75 +1931,147 @@
     </w:p>
     <w:p>
       <w:pPr>
-        <w:rPr>
-          <w:noProof w:val="0"/>
-          <w:lang w:val="nl-BE"/>
-        </w:rPr>
-      </w:pPr>
-    </w:p>
-    <w:p>
-      <w:pPr>
-        <w:rPr>
-          <w:noProof w:val="0"/>
-          <w:lang w:val="nl-BE"/>
-        </w:rPr>
-      </w:pPr>
-    </w:p>
-    <w:p>
-      <w:pPr>
-        <w:rPr>
-          <w:noProof w:val="0"/>
-          <w:lang w:val="nl-BE"/>
-        </w:rPr>
-      </w:pPr>
-    </w:p>
-    <w:p>
-      <w:pPr>
-        <w:rPr>
-          <w:noProof w:val="0"/>
-          <w:lang w:val="nl-BE"/>
-        </w:rPr>
-      </w:pPr>
-    </w:p>
-    <w:p>
-      <w:pPr>
-        <w:rPr>
-          <w:noProof w:val="0"/>
-          <w:lang w:val="nl-BE"/>
-        </w:rPr>
-      </w:pPr>
-    </w:p>
-    <w:p>
-      <w:pPr>
-        <w:rPr>
-          <w:noProof w:val="0"/>
-          <w:lang w:val="nl-BE"/>
-        </w:rPr>
-      </w:pPr>
-    </w:p>
-    <w:p>
-      <w:pPr>
-        <w:rPr>
-          <w:noProof w:val="0"/>
-          <w:lang w:val="nl-BE"/>
-        </w:rPr>
-      </w:pPr>
-    </w:p>
-    <w:p>
-      <w:pPr>
-        <w:rPr>
-          <w:noProof w:val="0"/>
-          <w:lang w:val="nl-BE"/>
-        </w:rPr>
-      </w:pPr>
-    </w:p>
-    <w:p>
-      <w:pPr>
-        <w:rPr>
-          <w:noProof w:val="0"/>
-          <w:lang w:val="nl-BE"/>
-        </w:rPr>
-      </w:pPr>
+        <w:pStyle w:val="Kop3"/>
+        <w:rPr>
+          <w:lang w:val="nl-BE"/>
+        </w:rPr>
+      </w:pPr>
+      <w:r>
+        <w:rPr>
+          <w:lang w:val="nl-BE"/>
+        </w:rPr>
+        <w:t>Gebruikte waardes</w:t>
+      </w:r>
+    </w:p>
+    <w:p>
+      <w:pPr>
+        <w:rPr>
+          <w:lang w:val="nl-BE"/>
+        </w:rPr>
+      </w:pPr>
+    </w:p>
+    <w:tbl>
+      <w:tblPr>
+        <w:tblStyle w:val="Tabelraster"/>
+        <w:tblW w:w="0" w:type="auto"/>
+        <w:tblLook w:val="04A0" w:firstRow="1" w:lastRow="0" w:firstColumn="1" w:lastColumn="0" w:noHBand="0" w:noVBand="1"/>
+      </w:tblPr>
+      <w:tblGrid>
+        <w:gridCol w:w="1520"/>
+        <w:gridCol w:w="1720"/>
+        <w:gridCol w:w="1680"/>
+      </w:tblGrid>
+      <w:tr>
+        <w:trPr>
+          <w:trHeight w:val="300"/>
+        </w:trPr>
+        <w:tc>
+          <w:tcPr>
+            <w:tcW w:w="1520" w:type="dxa"/>
+            <w:noWrap/>
+          </w:tcPr>
+          <w:p>
+            <w:pPr>
+              <w:jc w:val="center"/>
+              <w:rPr>
+                <w:lang w:val="en-BE"/>
+              </w:rPr>
+            </w:pPr>
+            <w:r>
+              <w:rPr>
+                <w:lang w:val="en-BE"/>
+              </w:rPr>
+              <w:t>Droog</w:t>
+            </w:r>
+          </w:p>
+        </w:tc>
+        <w:tc>
+          <w:tcPr>
+            <w:tcW w:w="1720" w:type="dxa"/>
+            <w:noWrap/>
+          </w:tcPr>
+          <w:p>
+            <w:pPr>
+              <w:jc w:val="center"/>
+            </w:pPr>
+            <w:r>
+              <w:t>Vochtig</w:t>
+            </w:r>
+          </w:p>
+        </w:tc>
+        <w:tc>
+          <w:tcPr>
+            <w:tcW w:w="1680" w:type="dxa"/>
+            <w:noWrap/>
+          </w:tcPr>
+          <w:p>
+            <w:pPr>
+              <w:jc w:val="center"/>
+            </w:pPr>
+            <w:r>
+              <w:t>Nat</w:t>
+            </w:r>
+          </w:p>
+        </w:tc>
+      </w:tr>
+      <w:tr>
+        <w:trPr>
+          <w:trHeight w:val="300"/>
+        </w:trPr>
+        <w:tc>
+          <w:tcPr>
+            <w:tcW w:w="1520" w:type="dxa"/>
+            <w:noWrap/>
+          </w:tcPr>
+          <w:p>
+            <w:r>
+              <w:t>2672 - 2303</w:t>
+            </w:r>
+          </w:p>
+        </w:tc>
+        <w:tc>
+          <w:tcPr>
+            <w:tcW w:w="1720" w:type="dxa"/>
+            <w:noWrap/>
+          </w:tcPr>
+          <w:p>
+            <w:r>
+              <w:t>2302 - 1802</w:t>
+            </w:r>
+          </w:p>
+        </w:tc>
+        <w:tc>
+          <w:tcPr>
+            <w:tcW w:w="1680" w:type="dxa"/>
+            <w:noWrap/>
+          </w:tcPr>
+          <w:p>
+            <w:r>
+              <w:t>1801 - 1484</w:t>
+            </w:r>
+          </w:p>
+        </w:tc>
+      </w:tr>
+    </w:tbl>
+    <w:p>
+      <w:pPr>
+        <w:rPr>
+          <w:lang w:val="nl-BE"/>
+        </w:rPr>
+      </w:pPr>
+    </w:p>
+    <w:p>
+      <w:pPr>
+        <w:rPr>
+          <w:lang w:val="nl-BE"/>
+        </w:rPr>
+      </w:pPr>
+      <w:r>
+        <w:rPr>
+          <w:lang w:val="nl-BE"/>
+        </w:rPr>
+        <w:t>Hier zien we het omgekeerde als bij de resistieve sensor. Dit komt door de werking van de capacitieve sensor. Hoe natter de bodem, hoe lager de gemeten waarde.</w:t>
+      </w:r>
     </w:p>
     <w:p>
       <w:pPr>
@@ -2108,7 +2161,6 @@
       </w:pPr>
       <w:r>
         <w:rPr>
-          <w:noProof w:val="0"/>
           <w:lang w:val="nl-BE"/>
         </w:rPr>
         <w:drawing>
@@ -2310,7 +2362,6 @@
       </w:pPr>
       <w:r>
         <w:rPr>
-          <w:noProof w:val="0"/>
           <w:lang w:val="nl-BE"/>
         </w:rPr>
         <w:drawing>
@@ -2523,7 +2574,6 @@
       </w:pPr>
       <w:r>
         <w:rPr>
-          <w:noProof w:val="0"/>
           <w:lang w:val="nl-BE"/>
         </w:rPr>
         <w:drawing>
@@ -2712,6 +2762,328 @@
         </w:rPr>
       </w:pPr>
     </w:p>
+    <w:p>
+      <w:pPr>
+        <w:pStyle w:val="Kop1"/>
+        <w:rPr>
+          <w:lang w:val="nl-BE"/>
+        </w:rPr>
+      </w:pPr>
+      <w:r>
+        <w:rPr>
+          <w:lang w:val="nl-BE"/>
+        </w:rPr>
+        <w:t>Verwachte knelpunten</w:t>
+      </w:r>
+    </w:p>
+    <w:p>
+      <w:pPr>
+        <w:rPr>
+          <w:lang w:val="nl-BE"/>
+        </w:rPr>
+      </w:pPr>
+    </w:p>
+    <w:p>
+      <w:pPr>
+        <w:rPr>
+          <w:lang w:val="nl-BE"/>
+        </w:rPr>
+      </w:pPr>
+      <w:r>
+        <w:rPr>
+          <w:lang w:val="nl-BE"/>
+        </w:rPr>
+        <w:t>Dit is de eerste keer dat we met de Wifi.h library gaan werken en zou dus wel eens voor problemen kunnen gaan zorgen. Gelukkig is deze een heel populaire library en zal het dus niet zo moeilijk zijn om online documentatie op te zoeken.</w:t>
+      </w:r>
+    </w:p>
+    <w:p>
+      <w:pPr>
+        <w:rPr>
+          <w:lang w:val="nl-BE"/>
+        </w:rPr>
+      </w:pPr>
+      <w:r>
+        <w:rPr>
+          <w:lang w:val="nl-BE"/>
+        </w:rPr>
+        <w:t>Verder verwacht ik dat het aansturen van de pomp zonder het gebruik van de “delay()” functie voor een paar problemen zal zorgen. Na het uitvoeren van het project bleek dit dan ook waar te komen. Zo had ik namelijk geen gebruik gemaakt van bovenstaande functie, echter had ik wel mijn eigen “delay()” functie geschreven. Dit heb ik dan ook recht gezet in mijn 2</w:t>
+      </w:r>
+      <w:r>
+        <w:rPr>
+          <w:vertAlign w:val="superscript"/>
+          <w:lang w:val="nl-BE"/>
+        </w:rPr>
+        <w:t>de</w:t>
+      </w:r>
+      <w:r>
+        <w:rPr>
+          <w:lang w:val="nl-BE"/>
+        </w:rPr>
+        <w:t xml:space="preserve"> versie van het project.</w:t>
+      </w:r>
+    </w:p>
+    <w:p>
+      <w:pPr>
+        <w:rPr>
+          <w:noProof w:val="0"/>
+          <w:lang w:val="nl-BE"/>
+        </w:rPr>
+      </w:pPr>
+    </w:p>
+    <w:p>
+      <w:pPr>
+        <w:rPr>
+          <w:noProof w:val="0"/>
+          <w:lang w:val="nl-BE"/>
+        </w:rPr>
+      </w:pPr>
+    </w:p>
+    <w:p>
+      <w:pPr>
+        <w:pStyle w:val="Kop1"/>
+        <w:rPr>
+          <w:lang w:val="nl-BE"/>
+        </w:rPr>
+      </w:pPr>
+      <w:r>
+        <w:rPr>
+          <w:lang w:val="nl-BE"/>
+        </w:rPr>
+        <w:t>Bronnen</w:t>
+      </w:r>
+    </w:p>
+    <w:p>
+      <w:pPr>
+        <w:rPr>
+          <w:lang w:val="en-GB"/>
+        </w:rPr>
+      </w:pPr>
+      <w:r>
+        <w:rPr>
+          <w:lang w:val="en-GB"/>
+        </w:rPr>
+        <w:t xml:space="preserve">25/2/2024 </w:t>
+      </w:r>
+      <w:hyperlink r:id="rId16" w:history="1">
+        <w:r>
+          <w:rPr>
+            <w:rStyle w:val="Hyperlink"/>
+            <w:lang w:val="en-GB"/>
+          </w:rPr>
+          <w:t>https://www.dfrobot.com/product-2195.html</w:t>
+        </w:r>
+      </w:hyperlink>
+      <w:r>
+        <w:rPr>
+          <w:lang w:val="en-GB"/>
+        </w:rPr>
+        <w:t xml:space="preserve"> - F</w:t>
+      </w:r>
+      <w:r>
+        <w:rPr>
+          <w:lang w:val="en-GB"/>
+        </w:rPr>
+        <w:t>irebeetle ESP32-E</w:t>
+      </w:r>
+    </w:p>
+    <w:p>
+      <w:pPr>
+        <w:rPr>
+          <w:lang w:val="en-GB"/>
+        </w:rPr>
+      </w:pPr>
+      <w:r>
+        <w:rPr>
+          <w:lang w:val="en-GB"/>
+        </w:rPr>
+        <w:t xml:space="preserve">25/2/2024 </w:t>
+      </w:r>
+      <w:hyperlink r:id="rId17" w:history="1">
+        <w:r>
+          <w:rPr>
+            <w:rStyle w:val="Hyperlink"/>
+            <w:lang w:val="en-GB"/>
+          </w:rPr>
+          <w:t>https://www.dfrobot.com/product-76.html</w:t>
+        </w:r>
+      </w:hyperlink>
+      <w:r>
+        <w:rPr>
+          <w:lang w:val="en-GB"/>
+        </w:rPr>
+        <w:t xml:space="preserve"> - LM35 Tempera</w:t>
+      </w:r>
+      <w:r>
+        <w:rPr>
+          <w:lang w:val="en-GB"/>
+        </w:rPr>
+        <w:t>ture Sensor</w:t>
+      </w:r>
+    </w:p>
+    <w:p>
+      <w:pPr>
+        <w:rPr>
+          <w:lang w:val="en-GB"/>
+        </w:rPr>
+      </w:pPr>
+      <w:r>
+        <w:rPr>
+          <w:lang w:val="en-GB"/>
+        </w:rPr>
+        <w:t xml:space="preserve">25/2/2024 </w:t>
+      </w:r>
+      <w:hyperlink r:id="rId18" w:history="1">
+        <w:r>
+          <w:rPr>
+            <w:rStyle w:val="Hyperlink"/>
+            <w:lang w:val="en-GB"/>
+          </w:rPr>
+          <w:t>https://www.dfrobot.com/produc</w:t>
+        </w:r>
+        <w:r>
+          <w:rPr>
+            <w:rStyle w:val="Hyperlink"/>
+            <w:lang w:val="en-GB"/>
+          </w:rPr>
+          <w:t>t</w:t>
+        </w:r>
+        <w:r>
+          <w:rPr>
+            <w:rStyle w:val="Hyperlink"/>
+            <w:lang w:val="en-GB"/>
+          </w:rPr>
+          <w:t>-1385.html</w:t>
+        </w:r>
+      </w:hyperlink>
+      <w:r>
+        <w:rPr>
+          <w:lang w:val="en-GB"/>
+        </w:rPr>
+        <w:t xml:space="preserve"> - Capacitve Soil S</w:t>
+      </w:r>
+      <w:r>
+        <w:rPr>
+          <w:lang w:val="en-GB"/>
+        </w:rPr>
+        <w:t>ensor</w:t>
+      </w:r>
+    </w:p>
+    <w:p>
+      <w:pPr>
+        <w:rPr>
+          <w:lang w:val="en-GB"/>
+        </w:rPr>
+      </w:pPr>
+      <w:r>
+        <w:rPr>
+          <w:lang w:val="en-GB"/>
+        </w:rPr>
+        <w:t xml:space="preserve">25/2/2024 </w:t>
+      </w:r>
+      <w:hyperlink r:id="rId19" w:history="1">
+        <w:r>
+          <w:rPr>
+            <w:rStyle w:val="Hyperlink"/>
+            <w:lang w:val="en-GB"/>
+          </w:rPr>
+          <w:t>https://www.dfrobot.com/product-599.html</w:t>
+        </w:r>
+      </w:hyperlink>
+      <w:r>
+        <w:rPr>
+          <w:lang w:val="en-GB"/>
+        </w:rPr>
+        <w:t xml:space="preserve"> </w:t>
+      </w:r>
+      <w:r>
+        <w:rPr>
+          <w:lang w:val="en-GB"/>
+        </w:rPr>
+        <w:t>- Resistive Soil Sensor</w:t>
+      </w:r>
+    </w:p>
+    <w:p>
+      <w:pPr>
+        <w:rPr>
+          <w:lang w:val="en-GB"/>
+        </w:rPr>
+      </w:pPr>
+      <w:r>
+        <w:rPr>
+          <w:lang w:val="en-GB"/>
+        </w:rPr>
+        <w:t xml:space="preserve">25/2/2024 </w:t>
+      </w:r>
+      <w:hyperlink r:id="rId20" w:history="1">
+        <w:r>
+          <w:rPr>
+            <w:rStyle w:val="Hyperlink"/>
+            <w:lang w:val="en-GB"/>
+          </w:rPr>
+          <w:t>https://www.dfrobot.com/product-1572.html</w:t>
+        </w:r>
+      </w:hyperlink>
+      <w:r>
+        <w:rPr>
+          <w:lang w:val="en-GB"/>
+        </w:rPr>
+        <w:t xml:space="preserve"> </w:t>
+      </w:r>
+      <w:r>
+        <w:rPr>
+          <w:lang w:val="en-GB"/>
+        </w:rPr>
+        <w:t>- Relay Module</w:t>
+      </w:r>
+    </w:p>
+    <w:p>
+      <w:pPr>
+        <w:rPr>
+          <w:lang w:val="en-GB"/>
+        </w:rPr>
+      </w:pPr>
+      <w:r>
+        <w:rPr>
+          <w:lang w:val="en-GB"/>
+        </w:rPr>
+        <w:t xml:space="preserve">25/2/2024 </w:t>
+      </w:r>
+      <w:hyperlink r:id="rId21" w:history="1">
+        <w:r>
+          <w:rPr>
+            <w:rStyle w:val="Hyperlink"/>
+            <w:lang w:val="en-GB"/>
+          </w:rPr>
+          <w:t>https://www.dfrobot.com/product-2321.html</w:t>
+        </w:r>
+      </w:hyperlink>
+      <w:r>
+        <w:rPr>
+          <w:lang w:val="en-GB"/>
+        </w:rPr>
+        <w:t xml:space="preserve"> - Wate</w:t>
+      </w:r>
+      <w:r>
+        <w:rPr>
+          <w:lang w:val="en-GB"/>
+        </w:rPr>
+        <w:t>r Pump</w:t>
+      </w:r>
+    </w:p>
+    <w:p>
+      <w:pPr>
+        <w:rPr>
+          <w:lang w:val="en-GB"/>
+        </w:rPr>
+      </w:pPr>
+    </w:p>
+    <w:p>
+      <w:pPr>
+        <w:rPr>
+          <w:lang w:val="en-GB"/>
+        </w:rPr>
+      </w:pPr>
+    </w:p>
     <w:sectPr>
       <w:pgSz w:w="11906" w:h="16838"/>
       <w:pgMar w:top="1440" w:right="1440" w:bottom="1440" w:left="1440" w:header="708" w:footer="708" w:gutter="0"/>
@@ -2723,7 +3095,7 @@
 </file>
 
 <file path=word/numbering.xml><?xml version="1.0" encoding="utf-8"?>
-<w:numbering xmlns:wpc="http://schemas.microsoft.com/office/word/2010/wordprocessingCanvas" xmlns:cx="http://schemas.microsoft.com/office/drawing/2014/chartex" xmlns:cx1="http://schemas.microsoft.com/office/drawing/2015/9/8/chartex" xmlns:cx2="http://schemas.microsoft.com/office/drawing/2015/10/21/chartex" xmlns:cx3="http://schemas.microsoft.com/office/drawing/2016/5/9/chartex" xmlns:cx4="http://schemas.microsoft.com/office/drawing/2016/5/10/chartex" xmlns:cx5="http://schemas.microsoft.com/office/drawing/2016/5/11/chartex" xmlns:cx6="http://schemas.microsoft.com/office/drawing/2016/5/12/chartex" xmlns:cx7="http://schemas.microsoft.com/office/drawing/2016/5/13/chartex" xmlns:cx8="http://schemas.microsoft.com/office/drawing/2016/5/14/chartex" xmlns:mc="http://schemas.openxmlformats.org/markup-compatibility/2006" xmlns:aink="http://schemas.microsoft.com/office/drawing/2016/ink" xmlns:am3d="http://schemas.microsoft.com/office/drawing/2017/model3d" xmlns:o="urn:schemas-microsoft-com:office:office" xmlns:oel="http://schemas.microsoft.com/office/2019/extlst" xmlns:r="http://schemas.openxmlformats.org/officeDocument/2006/relationships" xmlns:m="http://schemas.openxmlformats.org/officeDocument/2006/math" xmlns:v="urn:schemas-microsoft-com:vml" xmlns:wp14="http://schemas.microsoft.com/office/word/2010/wordprocessingDrawing" xmlns:wp="http://schemas.openxmlformats.org/drawingml/2006/wordprocessingDrawing" xmlns:w10="urn:schemas-microsoft-com:office:word" xmlns:w="http://schemas.openxmlformats.org/wordprocessingml/2006/main" xmlns:w14="http://schemas.microsoft.com/office/word/2010/wordml" xmlns:w15="http://schemas.microsoft.com/office/word/2012/wordml" xmlns:w16cex="http://schemas.microsoft.com/office/word/2018/wordml/cex" xmlns:w16cid="http://schemas.microsoft.com/office/word/2016/wordml/cid" xmlns:w16="http://schemas.microsoft.com/office/word/2018/wordml" xmlns:w16sdtdh="http://schemas.microsoft.com/office/word/2020/wordml/sdtdatahash" xmlns:w16se="http://schemas.microsoft.com/office/word/2015/wordml/symex" xmlns:wpg="http://schemas.microsoft.com/office/word/2010/wordprocessingGroup" xmlns:wpi="http://schemas.microsoft.com/office/word/2010/wordprocessingInk" xmlns:wne="http://schemas.microsoft.com/office/word/2006/wordml" xmlns:wps="http://schemas.microsoft.com/office/word/2010/wordprocessingShape" mc:Ignorable="w14 w15 w16se w16cid w16 w16cex w16sdtdh wp14">
+<w:numbering xmlns:wpc="http://schemas.microsoft.com/office/word/2010/wordprocessingCanvas" xmlns:cx="http://schemas.microsoft.com/office/drawing/2014/chartex" xmlns:cx1="http://schemas.microsoft.com/office/drawing/2015/9/8/chartex" xmlns:cx2="http://schemas.microsoft.com/office/drawing/2015/10/21/chartex" xmlns:cx3="http://schemas.microsoft.com/office/drawing/2016/5/9/chartex" xmlns:cx4="http://schemas.microsoft.com/office/drawing/2016/5/10/chartex" xmlns:cx5="http://schemas.microsoft.com/office/drawing/2016/5/11/chartex" xmlns:cx6="http://schemas.microsoft.com/office/drawing/2016/5/12/chartex" xmlns:cx7="http://schemas.microsoft.com/office/drawing/2016/5/13/chartex" xmlns:cx8="http://schemas.microsoft.com/office/drawing/2016/5/14/chartex" xmlns:mc="http://schemas.openxmlformats.org/markup-compatibility/2006" xmlns:aink="http://schemas.microsoft.com/office/drawing/2016/ink" xmlns:am3d="http://schemas.microsoft.com/office/drawing/2017/model3d" xmlns:o="urn:schemas-microsoft-com:office:office" xmlns:oel="http://schemas.microsoft.com/office/2019/extlst" xmlns:r="http://schemas.openxmlformats.org/officeDocument/2006/relationships" xmlns:m="http://schemas.openxmlformats.org/officeDocument/2006/math" xmlns:v="urn:schemas-microsoft-com:vml" xmlns:wp14="http://schemas.microsoft.com/office/word/2010/wordprocessingDrawing" xmlns:wp="http://schemas.openxmlformats.org/drawingml/2006/wordprocessingDrawing" xmlns:w10="urn:schemas-microsoft-com:office:word" xmlns:w="http://schemas.openxmlformats.org/wordprocessingml/2006/main" xmlns:w14="http://schemas.microsoft.com/office/word/2010/wordml" xmlns:w15="http://schemas.microsoft.com/office/word/2012/wordml" xmlns:w16cex="http://schemas.microsoft.com/office/word/2018/wordml/cex" xmlns:w16cid="http://schemas.microsoft.com/office/word/2016/wordml/cid" xmlns:w16="http://schemas.microsoft.com/office/word/2018/wordml" xmlns:w16du="http://schemas.microsoft.com/office/word/2023/wordml/word16du" xmlns:w16sdtdh="http://schemas.microsoft.com/office/word/2020/wordml/sdtdatahash" xmlns:w16se="http://schemas.microsoft.com/office/word/2015/wordml/symex" xmlns:wpg="http://schemas.microsoft.com/office/word/2010/wordprocessingGroup" xmlns:wpi="http://schemas.microsoft.com/office/word/2010/wordprocessingInk" xmlns:wne="http://schemas.microsoft.com/office/word/2006/wordml" xmlns:wps="http://schemas.microsoft.com/office/word/2010/wordprocessingShape" mc:Ignorable="w14 w15 w16se w16cid w16 w16cex w16sdtdh w16du wp14">
   <w:abstractNum w:abstractNumId="0" w15:restartNumberingAfterBreak="0">
     <w:nsid w:val="10B3546F"/>
     <w:multiLevelType w:val="hybridMultilevel"/>
@@ -3701,7 +4073,7 @@
 </file>
 
 <file path=word/styles.xml><?xml version="1.0" encoding="utf-8"?>
-<w:styles xmlns:mc="http://schemas.openxmlformats.org/markup-compatibility/2006" xmlns:r="http://schemas.openxmlformats.org/officeDocument/2006/relationships" xmlns:w="http://schemas.openxmlformats.org/wordprocessingml/2006/main" xmlns:w14="http://schemas.microsoft.com/office/word/2010/wordml" xmlns:w15="http://schemas.microsoft.com/office/word/2012/wordml" xmlns:w16cex="http://schemas.microsoft.com/office/word/2018/wordml/cex" xmlns:w16cid="http://schemas.microsoft.com/office/word/2016/wordml/cid" xmlns:w16="http://schemas.microsoft.com/office/word/2018/wordml" xmlns:w16sdtdh="http://schemas.microsoft.com/office/word/2020/wordml/sdtdatahash" xmlns:w16se="http://schemas.microsoft.com/office/word/2015/wordml/symex" mc:Ignorable="w14 w15 w16se w16cid w16 w16cex w16sdtdh">
+<w:styles xmlns:mc="http://schemas.openxmlformats.org/markup-compatibility/2006" xmlns:r="http://schemas.openxmlformats.org/officeDocument/2006/relationships" xmlns:w="http://schemas.openxmlformats.org/wordprocessingml/2006/main" xmlns:w14="http://schemas.microsoft.com/office/word/2010/wordml" xmlns:w15="http://schemas.microsoft.com/office/word/2012/wordml" xmlns:w16cex="http://schemas.microsoft.com/office/word/2018/wordml/cex" xmlns:w16cid="http://schemas.microsoft.com/office/word/2016/wordml/cid" xmlns:w16="http://schemas.microsoft.com/office/word/2018/wordml" xmlns:w16du="http://schemas.microsoft.com/office/word/2023/wordml/word16du" xmlns:w16sdtdh="http://schemas.microsoft.com/office/word/2020/wordml/sdtdatahash" xmlns:w16se="http://schemas.microsoft.com/office/word/2015/wordml/symex" mc:Ignorable="w14 w15 w16se w16cid w16 w16cex w16sdtdh w16du">
   <w:docDefaults>
     <w:rPrDefault>
       <w:rPr>
@@ -4422,6 +4794,41 @@
       <w:lang w:val="nl-NL"/>
     </w:rPr>
   </w:style>
+  <w:style w:type="character" w:styleId="Hyperlink">
+    <w:name w:val="Hyperlink"/>
+    <w:basedOn w:val="Standaardalinea-lettertype"/>
+    <w:uiPriority w:val="99"/>
+    <w:unhideWhenUsed/>
+    <w:rsid w:val="0016396F"/>
+    <w:rPr>
+      <w:color w:val="0563C1" w:themeColor="hyperlink"/>
+      <w:u w:val="single"/>
+    </w:rPr>
+  </w:style>
+  <w:style w:type="character" w:styleId="Onopgelostemelding">
+    <w:name w:val="Unresolved Mention"/>
+    <w:basedOn w:val="Standaardalinea-lettertype"/>
+    <w:uiPriority w:val="99"/>
+    <w:semiHidden/>
+    <w:unhideWhenUsed/>
+    <w:rsid w:val="0016396F"/>
+    <w:rPr>
+      <w:color w:val="605E5C"/>
+      <w:shd w:val="clear" w:color="auto" w:fill="E1DFDD"/>
+    </w:rPr>
+  </w:style>
+  <w:style w:type="character" w:styleId="GevolgdeHyperlink">
+    <w:name w:val="FollowedHyperlink"/>
+    <w:basedOn w:val="Standaardalinea-lettertype"/>
+    <w:uiPriority w:val="99"/>
+    <w:semiHidden/>
+    <w:unhideWhenUsed/>
+    <w:rsid w:val="00A3047F"/>
+    <w:rPr>
+      <w:color w:val="954F72" w:themeColor="followedHyperlink"/>
+      <w:u w:val="single"/>
+    </w:rPr>
+  </w:style>
 </w:styles>
 </file>
 
